--- a/documentation/wireframe.docx
+++ b/documentation/wireframe.docx
@@ -173,6 +173,7 @@
       </w:pPr>
       <w:r>
         <w:rPr>
+          <w:noProof/>
           <w:color w:val="1F1F1F"/>
           <w:sz w:val="24"/>
           <w:szCs w:val="24"/>
@@ -246,15 +247,7 @@
           <w:sz w:val="24"/>
           <w:szCs w:val="24"/>
         </w:rPr>
-        <w:t>The home screen serves as the landing page for the Mushroom Classification System.</w:t>
-      </w:r>
-      <w:r>
-        <w:rPr>
-          <w:color w:val="1F1F1F"/>
-          <w:sz w:val="24"/>
-          <w:szCs w:val="24"/>
-        </w:rPr>
-        <w:t xml:space="preserve"> </w:t>
+        <w:t xml:space="preserve">The home screen serves as the landing page for the Mushroom Classification System. </w:t>
       </w:r>
       <w:r>
         <w:rPr>
@@ -304,6 +297,7 @@
       </w:pPr>
       <w:r>
         <w:rPr>
+          <w:noProof/>
           <w:color w:val="1F1F1F"/>
           <w:sz w:val="24"/>
           <w:szCs w:val="24"/>
@@ -460,23 +454,7 @@
           <w:sz w:val="24"/>
           <w:szCs w:val="24"/>
         </w:rPr>
-        <w:t>Predict</w:t>
-      </w:r>
-      <w:r>
-        <w:rPr>
-          <w:color w:val="1F1F1F"/>
-          <w:sz w:val="24"/>
-          <w:szCs w:val="24"/>
-        </w:rPr>
-        <w:t xml:space="preserve"> button to initiate the classification </w:t>
-      </w:r>
-      <w:r>
-        <w:rPr>
-          <w:color w:val="1F1F1F"/>
-          <w:sz w:val="24"/>
-          <w:szCs w:val="24"/>
-        </w:rPr>
-        <w:t>process.</w:t>
+        <w:t>Predict button to initiate the classification process.</w:t>
       </w:r>
     </w:p>
     <w:p>
@@ -680,10 +658,10 @@
           <w:szCs w:val="24"/>
         </w:rPr>
         <w:drawing>
-          <wp:inline distT="0" distB="0" distL="0" distR="0" wp14:anchorId="5D30448D" wp14:editId="00ADBCD6">
-            <wp:extent cx="5943600" cy="3256915"/>
+          <wp:inline distT="0" distB="0" distL="0" distR="0" wp14:anchorId="5DBB2D39" wp14:editId="4311F421">
+            <wp:extent cx="5943600" cy="2757805"/>
             <wp:effectExtent l="0" t="0" r="0" b="0"/>
-            <wp:docPr id="1927200301" name="Picture 1" descr="A screenshot of a computer&#10;&#10;Description automatically generated with medium confidence"/>
+            <wp:docPr id="1934030998" name="Picture 1"/>
             <wp:cNvGraphicFramePr>
               <a:graphicFrameLocks xmlns:a="http://schemas.openxmlformats.org/drawingml/2006/main" noChangeAspect="1"/>
             </wp:cNvGraphicFramePr>
@@ -691,7 +669,7 @@
               <a:graphicData uri="http://schemas.openxmlformats.org/drawingml/2006/picture">
                 <pic:pic xmlns:pic="http://schemas.openxmlformats.org/drawingml/2006/picture">
                   <pic:nvPicPr>
-                    <pic:cNvPr id="1927200301" name="Picture 1" descr="A screenshot of a computer&#10;&#10;Description automatically generated with medium confidence"/>
+                    <pic:cNvPr id="1934030998" name=""/>
                     <pic:cNvPicPr/>
                   </pic:nvPicPr>
                   <pic:blipFill>
@@ -703,7 +681,7 @@
                   <pic:spPr>
                     <a:xfrm>
                       <a:off x="0" y="0"/>
-                      <a:ext cx="5943600" cy="3256915"/>
+                      <a:ext cx="5943600" cy="2757805"/>
                     </a:xfrm>
                     <a:prstGeom prst="rect">
                       <a:avLst/>
@@ -981,6 +959,25 @@
           <w:szCs w:val="24"/>
         </w:rPr>
       </w:pPr>
+    </w:p>
+    <w:p>
+      <w:pPr>
+        <w:widowControl w:val="0"/>
+        <w:pBdr>
+          <w:top w:val="nil"/>
+          <w:left w:val="nil"/>
+          <w:bottom w:val="nil"/>
+          <w:right w:val="nil"/>
+          <w:between w:val="nil"/>
+        </w:pBdr>
+        <w:spacing w:before="360" w:after="360"/>
+        <w:ind w:right="720"/>
+        <w:rPr>
+          <w:color w:val="1F1F1F"/>
+          <w:sz w:val="24"/>
+          <w:szCs w:val="24"/>
+        </w:rPr>
+      </w:pPr>
       <w:r>
         <w:rPr>
           <w:color w:val="1F1F1F"/>
@@ -1039,7 +1036,15 @@
           <w:sz w:val="24"/>
           <w:szCs w:val="24"/>
         </w:rPr>
-        <w:t>Route</w:t>
+        <w:t>R</w:t>
+      </w:r>
+      <w:r>
+        <w:rPr>
+          <w:color w:val="1F1F1F"/>
+          <w:sz w:val="24"/>
+          <w:szCs w:val="24"/>
+        </w:rPr>
+        <w:t>oute</w:t>
       </w:r>
     </w:p>
     <w:p>
@@ -1062,6 +1067,7 @@
       </w:pPr>
       <w:r>
         <w:rPr>
+          <w:noProof/>
           <w:color w:val="1F1F1F"/>
           <w:sz w:val="24"/>
           <w:szCs w:val="24"/>
